--- a/Notes_setup.docx
+++ b/Notes_setup.docx
@@ -114,7 +114,21 @@
         <w:rPr>
           <w:lang w:val="en-US"/>
         </w:rPr>
-        <w:t>- add the above SSH key / copy the repo(QA_DE) SSH KEY</w:t>
+        <w:t xml:space="preserve">- add the above SSH key / copy the </w:t>
+      </w:r>
+      <w:proofErr w:type="gramStart"/>
+      <w:r>
+        <w:rPr>
+          <w:lang w:val="en-US"/>
+        </w:rPr>
+        <w:t>repo(</w:t>
+      </w:r>
+      <w:proofErr w:type="gramEnd"/>
+      <w:r>
+        <w:rPr>
+          <w:lang w:val="en-US"/>
+        </w:rPr>
+        <w:t>QA_DE) SSH KEY</w:t>
       </w:r>
     </w:p>
     <w:p>
@@ -170,6 +184,7 @@
         <w:t xml:space="preserve">git config --global </w:t>
       </w:r>
       <w:proofErr w:type="spellStart"/>
+      <w:proofErr w:type="gramStart"/>
       <w:r>
         <w:rPr>
           <w:lang w:val="en-US"/>
@@ -177,6 +192,7 @@
         <w:t>user.email</w:t>
       </w:r>
       <w:proofErr w:type="spellEnd"/>
+      <w:proofErr w:type="gramEnd"/>
       <w:r>
         <w:rPr>
           <w:lang w:val="en-US"/>
@@ -220,8 +236,16 @@
         <w:rPr>
           <w:lang w:val="en-US"/>
         </w:rPr>
-        <w:t>Git add .</w:t>
-      </w:r>
+        <w:t xml:space="preserve">Git </w:t>
+      </w:r>
+      <w:proofErr w:type="gramStart"/>
+      <w:r>
+        <w:rPr>
+          <w:lang w:val="en-US"/>
+        </w:rPr>
+        <w:t>add .</w:t>
+      </w:r>
+      <w:proofErr w:type="gramEnd"/>
     </w:p>
     <w:p>
       <w:pPr>
@@ -247,6 +271,639 @@
           <w:lang w:val="en-US"/>
         </w:rPr>
         <w:t>Git push</w:t>
+      </w:r>
+    </w:p>
+    <w:p>
+      <w:pPr>
+        <w:rPr>
+          <w:lang w:val="en-US"/>
+        </w:rPr>
+      </w:pPr>
+    </w:p>
+    <w:p>
+      <w:pPr>
+        <w:rPr>
+          <w:lang w:val="en-US"/>
+        </w:rPr>
+      </w:pPr>
+      <w:r>
+        <w:rPr>
+          <w:lang w:val="en-US"/>
+        </w:rPr>
+        <w:t>##### Testing</w:t>
+      </w:r>
+    </w:p>
+    <w:p>
+      <w:pPr>
+        <w:rPr>
+          <w:lang w:val="en-US"/>
+        </w:rPr>
+      </w:pPr>
+    </w:p>
+    <w:p>
+      <w:pPr>
+        <w:rPr>
+          <w:lang w:val="en-US"/>
+        </w:rPr>
+      </w:pPr>
+      <w:r>
+        <w:rPr>
+          <w:lang w:val="en-US"/>
+        </w:rPr>
+        <w:t xml:space="preserve">import </w:t>
+      </w:r>
+      <w:proofErr w:type="spellStart"/>
+      <w:r>
+        <w:rPr>
+          <w:lang w:val="en-US"/>
+        </w:rPr>
+        <w:t>unittest</w:t>
+      </w:r>
+      <w:proofErr w:type="spellEnd"/>
+    </w:p>
+    <w:p>
+      <w:pPr>
+        <w:rPr>
+          <w:lang w:val="en-US"/>
+        </w:rPr>
+      </w:pPr>
+      <w:r>
+        <w:rPr>
+          <w:lang w:val="en-US"/>
+        </w:rPr>
+        <w:t xml:space="preserve">from </w:t>
+      </w:r>
+      <w:proofErr w:type="spellStart"/>
+      <w:r>
+        <w:rPr>
+          <w:lang w:val="en-US"/>
+        </w:rPr>
+        <w:t>calculator_app</w:t>
+      </w:r>
+      <w:proofErr w:type="spellEnd"/>
+      <w:r>
+        <w:rPr>
+          <w:lang w:val="en-US"/>
+        </w:rPr>
+        <w:t xml:space="preserve"> import Calculator</w:t>
+      </w:r>
+    </w:p>
+    <w:p>
+      <w:pPr>
+        <w:rPr>
+          <w:lang w:val="en-US"/>
+        </w:rPr>
+      </w:pPr>
+    </w:p>
+    <w:p>
+      <w:pPr>
+        <w:rPr>
+          <w:lang w:val="en-US"/>
+        </w:rPr>
+      </w:pPr>
+      <w:r>
+        <w:rPr>
+          <w:lang w:val="en-US"/>
+        </w:rPr>
+        <w:t xml:space="preserve">class </w:t>
+      </w:r>
+      <w:proofErr w:type="spellStart"/>
+      <w:r>
+        <w:rPr>
+          <w:lang w:val="en-US"/>
+        </w:rPr>
+        <w:t>TestOperations</w:t>
+      </w:r>
+      <w:proofErr w:type="spellEnd"/>
+      <w:r>
+        <w:rPr>
+          <w:lang w:val="en-US"/>
+        </w:rPr>
+        <w:t>(</w:t>
+      </w:r>
+      <w:proofErr w:type="spellStart"/>
+      <w:proofErr w:type="gramStart"/>
+      <w:r>
+        <w:rPr>
+          <w:lang w:val="en-US"/>
+        </w:rPr>
+        <w:t>unittest.TestCase</w:t>
+      </w:r>
+      <w:proofErr w:type="spellEnd"/>
+      <w:proofErr w:type="gramEnd"/>
+      <w:r>
+        <w:rPr>
+          <w:lang w:val="en-US"/>
+        </w:rPr>
+        <w:t>):</w:t>
+      </w:r>
+    </w:p>
+    <w:p>
+      <w:pPr>
+        <w:rPr>
+          <w:lang w:val="en-US"/>
+        </w:rPr>
+      </w:pPr>
+    </w:p>
+    <w:p>
+      <w:pPr>
+        <w:rPr>
+          <w:lang w:val="en-US"/>
+        </w:rPr>
+      </w:pPr>
+      <w:r>
+        <w:rPr>
+          <w:lang w:val="en-US"/>
+        </w:rPr>
+        <w:t xml:space="preserve">    def </w:t>
+      </w:r>
+      <w:proofErr w:type="spellStart"/>
+      <w:r>
+        <w:rPr>
+          <w:lang w:val="en-US"/>
+        </w:rPr>
+        <w:t>setUp</w:t>
+      </w:r>
+      <w:proofErr w:type="spellEnd"/>
+      <w:r>
+        <w:rPr>
+          <w:lang w:val="en-US"/>
+        </w:rPr>
+        <w:t>(self):</w:t>
+      </w:r>
+    </w:p>
+    <w:p>
+      <w:pPr>
+        <w:rPr>
+          <w:lang w:val="en-US"/>
+        </w:rPr>
+      </w:pPr>
+      <w:r>
+        <w:rPr>
+          <w:lang w:val="en-US"/>
+        </w:rPr>
+        <w:t xml:space="preserve">        </w:t>
+      </w:r>
+      <w:proofErr w:type="spellStart"/>
+      <w:proofErr w:type="gramStart"/>
+      <w:r>
+        <w:rPr>
+          <w:lang w:val="en-US"/>
+        </w:rPr>
+        <w:t>self.calc</w:t>
+      </w:r>
+      <w:proofErr w:type="spellEnd"/>
+      <w:proofErr w:type="gramEnd"/>
+      <w:r>
+        <w:rPr>
+          <w:lang w:val="en-US"/>
+        </w:rPr>
+        <w:t xml:space="preserve"> = Calculator(100, 2)</w:t>
+      </w:r>
+    </w:p>
+    <w:p>
+      <w:pPr>
+        <w:rPr>
+          <w:lang w:val="en-US"/>
+        </w:rPr>
+      </w:pPr>
+    </w:p>
+    <w:p>
+      <w:pPr>
+        <w:rPr>
+          <w:lang w:val="en-US"/>
+        </w:rPr>
+      </w:pPr>
+      <w:r>
+        <w:rPr>
+          <w:lang w:val="en-US"/>
+        </w:rPr>
+        <w:t xml:space="preserve">    def </w:t>
+      </w:r>
+      <w:proofErr w:type="spellStart"/>
+      <w:r>
+        <w:rPr>
+          <w:lang w:val="en-US"/>
+        </w:rPr>
+        <w:t>test_sum</w:t>
+      </w:r>
+      <w:proofErr w:type="spellEnd"/>
+      <w:r>
+        <w:rPr>
+          <w:lang w:val="en-US"/>
+        </w:rPr>
+        <w:t>(self):</w:t>
+      </w:r>
+    </w:p>
+    <w:p>
+      <w:pPr>
+        <w:rPr>
+          <w:lang w:val="en-US"/>
+        </w:rPr>
+      </w:pPr>
+      <w:r>
+        <w:rPr>
+          <w:lang w:val="en-US"/>
+        </w:rPr>
+        <w:t xml:space="preserve">        </w:t>
+      </w:r>
+      <w:proofErr w:type="spellStart"/>
+      <w:proofErr w:type="gramStart"/>
+      <w:r>
+        <w:rPr>
+          <w:lang w:val="en-US"/>
+        </w:rPr>
+        <w:t>self.assertEqual</w:t>
+      </w:r>
+      <w:proofErr w:type="spellEnd"/>
+      <w:proofErr w:type="gramEnd"/>
+      <w:r>
+        <w:rPr>
+          <w:lang w:val="en-US"/>
+        </w:rPr>
+        <w:t>(</w:t>
+      </w:r>
+      <w:proofErr w:type="spellStart"/>
+      <w:r>
+        <w:rPr>
+          <w:lang w:val="en-US"/>
+        </w:rPr>
+        <w:t>self.calc.get_sum</w:t>
+      </w:r>
+      <w:proofErr w:type="spellEnd"/>
+      <w:r>
+        <w:rPr>
+          <w:lang w:val="en-US"/>
+        </w:rPr>
+        <w:t>(), 102, "The answer is wrong")</w:t>
+      </w:r>
+    </w:p>
+    <w:p>
+      <w:pPr>
+        <w:rPr>
+          <w:lang w:val="en-US"/>
+        </w:rPr>
+      </w:pPr>
+    </w:p>
+    <w:p>
+      <w:pPr>
+        <w:rPr>
+          <w:lang w:val="en-US"/>
+        </w:rPr>
+      </w:pPr>
+      <w:r>
+        <w:rPr>
+          <w:lang w:val="en-US"/>
+        </w:rPr>
+        <w:t>if __name__ == "__main__":</w:t>
+      </w:r>
+    </w:p>
+    <w:p>
+      <w:pPr>
+        <w:rPr>
+          <w:lang w:val="en-US"/>
+        </w:rPr>
+      </w:pPr>
+      <w:r>
+        <w:rPr>
+          <w:lang w:val="en-US"/>
+        </w:rPr>
+        <w:t xml:space="preserve">    </w:t>
+      </w:r>
+      <w:proofErr w:type="spellStart"/>
+      <w:proofErr w:type="gramStart"/>
+      <w:r>
+        <w:rPr>
+          <w:lang w:val="en-US"/>
+        </w:rPr>
+        <w:t>unittest.main</w:t>
+      </w:r>
+      <w:proofErr w:type="spellEnd"/>
+      <w:proofErr w:type="gramEnd"/>
+      <w:r>
+        <w:rPr>
+          <w:lang w:val="en-US"/>
+        </w:rPr>
+        <w:t>()</w:t>
+      </w:r>
+    </w:p>
+    <w:p>
+      <w:pPr>
+        <w:spacing w:before="100" w:beforeAutospacing="1" w:after="100" w:afterAutospacing="1" w:line="240" w:lineRule="auto"/>
+        <w:rPr>
+          <w:rFonts w:ascii="Times New Roman" w:eastAsia="Times New Roman" w:hAnsi="Times New Roman" w:cs="Times New Roman"/>
+          <w:sz w:val="24"/>
+          <w:szCs w:val="24"/>
+          <w:lang w:eastAsia="en-GB"/>
+        </w:rPr>
+      </w:pPr>
+      <w:proofErr w:type="gramStart"/>
+      <w:r>
+        <w:rPr>
+          <w:rFonts w:ascii="Times New Roman" w:eastAsia="Times New Roman" w:hAnsi="Symbol" w:cs="Times New Roman"/>
+          <w:sz w:val="24"/>
+          <w:szCs w:val="24"/>
+          <w:lang w:eastAsia="en-GB"/>
+        </w:rPr>
+        <w:t></w:t>
+      </w:r>
+      <w:r>
+        <w:rPr>
+          <w:rFonts w:ascii="Times New Roman" w:eastAsia="Times New Roman" w:hAnsi="Times New Roman" w:cs="Times New Roman"/>
+          <w:sz w:val="24"/>
+          <w:szCs w:val="24"/>
+          <w:lang w:eastAsia="en-GB"/>
+        </w:rPr>
+        <w:t xml:space="preserve">  </w:t>
+      </w:r>
+      <w:proofErr w:type="spellStart"/>
+      <w:r>
+        <w:rPr>
+          <w:rFonts w:ascii="Courier New" w:eastAsia="Times New Roman" w:hAnsi="Courier New" w:cs="Courier New"/>
+          <w:sz w:val="20"/>
+          <w:szCs w:val="20"/>
+          <w:lang w:eastAsia="en-GB"/>
+        </w:rPr>
+        <w:t>setUp</w:t>
+      </w:r>
+      <w:proofErr w:type="spellEnd"/>
+      <w:proofErr w:type="gramEnd"/>
+      <w:r>
+        <w:rPr>
+          <w:rFonts w:ascii="Courier New" w:eastAsia="Times New Roman" w:hAnsi="Courier New" w:cs="Courier New"/>
+          <w:sz w:val="20"/>
+          <w:szCs w:val="20"/>
+          <w:lang w:eastAsia="en-GB"/>
+        </w:rPr>
+        <w:t>()</w:t>
+      </w:r>
+      <w:r>
+        <w:rPr>
+          <w:rFonts w:ascii="Times New Roman" w:eastAsia="Times New Roman" w:hAnsi="Times New Roman" w:cs="Times New Roman"/>
+          <w:sz w:val="24"/>
+          <w:szCs w:val="24"/>
+          <w:lang w:eastAsia="en-GB"/>
+        </w:rPr>
+        <w:t xml:space="preserve"> runs automatically </w:t>
+      </w:r>
+      <w:r>
+        <w:rPr>
+          <w:rFonts w:ascii="Times New Roman" w:eastAsia="Times New Roman" w:hAnsi="Times New Roman" w:cs="Times New Roman"/>
+          <w:b/>
+          <w:bCs/>
+          <w:sz w:val="24"/>
+          <w:szCs w:val="24"/>
+          <w:lang w:eastAsia="en-GB"/>
+        </w:rPr>
+        <w:t>before every test</w:t>
+      </w:r>
+      <w:r>
+        <w:rPr>
+          <w:rFonts w:ascii="Times New Roman" w:eastAsia="Times New Roman" w:hAnsi="Times New Roman" w:cs="Times New Roman"/>
+          <w:sz w:val="24"/>
+          <w:szCs w:val="24"/>
+          <w:lang w:eastAsia="en-GB"/>
+        </w:rPr>
+        <w:t xml:space="preserve">, so you don’t need to re-create the </w:t>
+      </w:r>
+      <w:r>
+        <w:rPr>
+          <w:rFonts w:ascii="Courier New" w:eastAsia="Times New Roman" w:hAnsi="Courier New" w:cs="Courier New"/>
+          <w:sz w:val="20"/>
+          <w:szCs w:val="20"/>
+          <w:lang w:eastAsia="en-GB"/>
+        </w:rPr>
+        <w:t>Calculator</w:t>
+      </w:r>
+      <w:r>
+        <w:rPr>
+          <w:rFonts w:ascii="Times New Roman" w:eastAsia="Times New Roman" w:hAnsi="Times New Roman" w:cs="Times New Roman"/>
+          <w:sz w:val="24"/>
+          <w:szCs w:val="24"/>
+          <w:lang w:eastAsia="en-GB"/>
+        </w:rPr>
+        <w:t xml:space="preserve"> object each time.</w:t>
+      </w:r>
+    </w:p>
+    <w:p>
+      <w:pPr>
+        <w:spacing w:before="100" w:beforeAutospacing="1" w:after="100" w:afterAutospacing="1" w:line="240" w:lineRule="auto"/>
+        <w:rPr>
+          <w:rFonts w:ascii="Times New Roman" w:eastAsia="Times New Roman" w:hAnsi="Times New Roman" w:cs="Times New Roman"/>
+          <w:sz w:val="24"/>
+          <w:szCs w:val="24"/>
+          <w:lang w:eastAsia="en-GB"/>
+        </w:rPr>
+      </w:pPr>
+      <w:proofErr w:type="gramStart"/>
+      <w:r>
+        <w:rPr>
+          <w:rFonts w:ascii="Times New Roman" w:eastAsia="Times New Roman" w:hAnsi="Symbol" w:cs="Times New Roman"/>
+          <w:sz w:val="24"/>
+          <w:szCs w:val="24"/>
+          <w:lang w:eastAsia="en-GB"/>
+        </w:rPr>
+        <w:t></w:t>
+      </w:r>
+      <w:r>
+        <w:rPr>
+          <w:rFonts w:ascii="Times New Roman" w:eastAsia="Times New Roman" w:hAnsi="Times New Roman" w:cs="Times New Roman"/>
+          <w:sz w:val="24"/>
+          <w:szCs w:val="24"/>
+          <w:lang w:eastAsia="en-GB"/>
+        </w:rPr>
+        <w:t xml:space="preserve">  The</w:t>
+      </w:r>
+      <w:proofErr w:type="gramEnd"/>
+      <w:r>
+        <w:rPr>
+          <w:rFonts w:ascii="Times New Roman" w:eastAsia="Times New Roman" w:hAnsi="Times New Roman" w:cs="Times New Roman"/>
+          <w:sz w:val="24"/>
+          <w:szCs w:val="24"/>
+          <w:lang w:eastAsia="en-GB"/>
+        </w:rPr>
+        <w:t xml:space="preserve"> test checks whether </w:t>
+      </w:r>
+      <w:proofErr w:type="spellStart"/>
+      <w:r>
+        <w:rPr>
+          <w:rFonts w:ascii="Courier New" w:eastAsia="Times New Roman" w:hAnsi="Courier New" w:cs="Courier New"/>
+          <w:sz w:val="20"/>
+          <w:szCs w:val="20"/>
+          <w:lang w:eastAsia="en-GB"/>
+        </w:rPr>
+        <w:t>get_sum</w:t>
+      </w:r>
+      <w:proofErr w:type="spellEnd"/>
+      <w:r>
+        <w:rPr>
+          <w:rFonts w:ascii="Courier New" w:eastAsia="Times New Roman" w:hAnsi="Courier New" w:cs="Courier New"/>
+          <w:sz w:val="20"/>
+          <w:szCs w:val="20"/>
+          <w:lang w:eastAsia="en-GB"/>
+        </w:rPr>
+        <w:t>()</w:t>
+      </w:r>
+      <w:r>
+        <w:rPr>
+          <w:rFonts w:ascii="Times New Roman" w:eastAsia="Times New Roman" w:hAnsi="Times New Roman" w:cs="Times New Roman"/>
+          <w:sz w:val="24"/>
+          <w:szCs w:val="24"/>
+          <w:lang w:eastAsia="en-GB"/>
+        </w:rPr>
+        <w:t xml:space="preserve"> correctly returns </w:t>
+      </w:r>
+      <w:r>
+        <w:rPr>
+          <w:rFonts w:ascii="Courier New" w:eastAsia="Times New Roman" w:hAnsi="Courier New" w:cs="Courier New"/>
+          <w:sz w:val="20"/>
+          <w:szCs w:val="20"/>
+          <w:lang w:eastAsia="en-GB"/>
+        </w:rPr>
+        <w:t>102</w:t>
+      </w:r>
+      <w:r>
+        <w:rPr>
+          <w:rFonts w:ascii="Times New Roman" w:eastAsia="Times New Roman" w:hAnsi="Times New Roman" w:cs="Times New Roman"/>
+          <w:sz w:val="24"/>
+          <w:szCs w:val="24"/>
+          <w:lang w:eastAsia="en-GB"/>
+        </w:rPr>
+        <w:t xml:space="preserve"> when </w:t>
+      </w:r>
+      <w:r>
+        <w:rPr>
+          <w:rFonts w:ascii="Courier New" w:eastAsia="Times New Roman" w:hAnsi="Courier New" w:cs="Courier New"/>
+          <w:sz w:val="20"/>
+          <w:szCs w:val="20"/>
+          <w:lang w:eastAsia="en-GB"/>
+        </w:rPr>
+        <w:t>a=100</w:t>
+      </w:r>
+      <w:r>
+        <w:rPr>
+          <w:rFonts w:ascii="Times New Roman" w:eastAsia="Times New Roman" w:hAnsi="Times New Roman" w:cs="Times New Roman"/>
+          <w:sz w:val="24"/>
+          <w:szCs w:val="24"/>
+          <w:lang w:eastAsia="en-GB"/>
+        </w:rPr>
+        <w:t xml:space="preserve"> and </w:t>
+      </w:r>
+      <w:r>
+        <w:rPr>
+          <w:rFonts w:ascii="Courier New" w:eastAsia="Times New Roman" w:hAnsi="Courier New" w:cs="Courier New"/>
+          <w:sz w:val="20"/>
+          <w:szCs w:val="20"/>
+          <w:lang w:eastAsia="en-GB"/>
+        </w:rPr>
+        <w:t>b=2</w:t>
+      </w:r>
+      <w:r>
+        <w:rPr>
+          <w:rFonts w:ascii="Times New Roman" w:eastAsia="Times New Roman" w:hAnsi="Times New Roman" w:cs="Times New Roman"/>
+          <w:sz w:val="24"/>
+          <w:szCs w:val="24"/>
+          <w:lang w:eastAsia="en-GB"/>
+        </w:rPr>
+        <w:t>.</w:t>
+      </w:r>
+    </w:p>
+    <w:p>
+      <w:pPr>
+        <w:spacing w:before="100" w:beforeAutospacing="1" w:after="100" w:afterAutospacing="1" w:line="240" w:lineRule="auto"/>
+        <w:rPr>
+          <w:rFonts w:ascii="Times New Roman" w:eastAsia="Times New Roman" w:hAnsi="Times New Roman" w:cs="Times New Roman"/>
+          <w:sz w:val="24"/>
+          <w:szCs w:val="24"/>
+          <w:lang w:eastAsia="en-GB"/>
+        </w:rPr>
+      </w:pPr>
+      <w:proofErr w:type="gramStart"/>
+      <w:r>
+        <w:rPr>
+          <w:rFonts w:ascii="Times New Roman" w:eastAsia="Times New Roman" w:hAnsi="Symbol" w:cs="Times New Roman"/>
+          <w:sz w:val="24"/>
+          <w:szCs w:val="24"/>
+          <w:lang w:eastAsia="en-GB"/>
+        </w:rPr>
+        <w:t></w:t>
+      </w:r>
+      <w:r>
+        <w:rPr>
+          <w:rFonts w:ascii="Times New Roman" w:eastAsia="Times New Roman" w:hAnsi="Times New Roman" w:cs="Times New Roman"/>
+          <w:sz w:val="24"/>
+          <w:szCs w:val="24"/>
+          <w:lang w:eastAsia="en-GB"/>
+        </w:rPr>
+        <w:t xml:space="preserve">  Run</w:t>
+      </w:r>
+      <w:proofErr w:type="gramEnd"/>
+      <w:r>
+        <w:rPr>
+          <w:rFonts w:ascii="Times New Roman" w:eastAsia="Times New Roman" w:hAnsi="Times New Roman" w:cs="Times New Roman"/>
+          <w:sz w:val="24"/>
+          <w:szCs w:val="24"/>
+          <w:lang w:eastAsia="en-GB"/>
+        </w:rPr>
+        <w:t xml:space="preserve"> this test in terminal with:</w:t>
+      </w:r>
+    </w:p>
+    <w:p>
+      <w:pPr>
+        <w:tabs>
+          <w:tab w:val="left" w:pos="916"/>
+          <w:tab w:val="left" w:pos="1832"/>
+          <w:tab w:val="left" w:pos="2748"/>
+          <w:tab w:val="left" w:pos="3664"/>
+          <w:tab w:val="left" w:pos="4580"/>
+          <w:tab w:val="left" w:pos="5496"/>
+          <w:tab w:val="left" w:pos="6412"/>
+          <w:tab w:val="left" w:pos="7328"/>
+          <w:tab w:val="left" w:pos="8244"/>
+          <w:tab w:val="left" w:pos="9160"/>
+          <w:tab w:val="left" w:pos="10076"/>
+          <w:tab w:val="left" w:pos="10992"/>
+          <w:tab w:val="left" w:pos="11908"/>
+          <w:tab w:val="left" w:pos="12824"/>
+          <w:tab w:val="left" w:pos="13740"/>
+          <w:tab w:val="left" w:pos="14656"/>
+        </w:tabs>
+        <w:spacing w:after="0" w:line="240" w:lineRule="auto"/>
+        <w:rPr>
+          <w:rFonts w:ascii="Courier New" w:eastAsia="Times New Roman" w:hAnsi="Courier New" w:cs="Courier New"/>
+          <w:sz w:val="20"/>
+          <w:szCs w:val="20"/>
+          <w:lang w:eastAsia="en-GB"/>
+        </w:rPr>
+      </w:pPr>
+      <w:r>
+        <w:rPr>
+          <w:rFonts w:ascii="Courier New" w:eastAsia="Times New Roman" w:hAnsi="Courier New" w:cs="Courier New"/>
+          <w:sz w:val="20"/>
+          <w:szCs w:val="20"/>
+          <w:lang w:eastAsia="en-GB"/>
+        </w:rPr>
+        <w:t xml:space="preserve">python -m </w:t>
+      </w:r>
+      <w:proofErr w:type="spellStart"/>
+      <w:r>
+        <w:rPr>
+          <w:rFonts w:ascii="Courier New" w:eastAsia="Times New Roman" w:hAnsi="Courier New" w:cs="Courier New"/>
+          <w:sz w:val="20"/>
+          <w:szCs w:val="20"/>
+          <w:lang w:eastAsia="en-GB"/>
+        </w:rPr>
+        <w:t>unittest</w:t>
+      </w:r>
+      <w:proofErr w:type="spellEnd"/>
+      <w:r>
+        <w:rPr>
+          <w:rFonts w:ascii="Courier New" w:eastAsia="Times New Roman" w:hAnsi="Courier New" w:cs="Courier New"/>
+          <w:sz w:val="20"/>
+          <w:szCs w:val="20"/>
+          <w:lang w:eastAsia="en-GB"/>
+        </w:rPr>
+        <w:t xml:space="preserve"> test_v1.py</w:t>
       </w:r>
     </w:p>
     <w:p>
@@ -692,6 +1349,97 @@
     <w:semiHidden/>
     <w:unhideWhenUsed/>
   </w:style>
+  <w:style w:type="paragraph" w:styleId="NormalWeb">
+    <w:name w:val="Normal (Web)"/>
+    <w:basedOn w:val="Normal"/>
+    <w:uiPriority w:val="99"/>
+    <w:semiHidden/>
+    <w:unhideWhenUsed/>
+    <w:rsid w:val="00605D62"/>
+    <w:pPr>
+      <w:spacing w:before="100" w:beforeAutospacing="1" w:after="100" w:afterAutospacing="1" w:line="240" w:lineRule="auto"/>
+    </w:pPr>
+    <w:rPr>
+      <w:rFonts w:ascii="Times New Roman" w:eastAsia="Times New Roman" w:hAnsi="Times New Roman" w:cs="Times New Roman"/>
+      <w:sz w:val="24"/>
+      <w:szCs w:val="24"/>
+      <w:lang w:eastAsia="en-GB"/>
+    </w:rPr>
+  </w:style>
+  <w:style w:type="character" w:styleId="HTMLCode">
+    <w:name w:val="HTML Code"/>
+    <w:basedOn w:val="DefaultParagraphFont"/>
+    <w:uiPriority w:val="99"/>
+    <w:semiHidden/>
+    <w:unhideWhenUsed/>
+    <w:rsid w:val="00605D62"/>
+    <w:rPr>
+      <w:rFonts w:ascii="Courier New" w:eastAsia="Times New Roman" w:hAnsi="Courier New" w:cs="Courier New"/>
+      <w:sz w:val="20"/>
+      <w:szCs w:val="20"/>
+    </w:rPr>
+  </w:style>
+  <w:style w:type="character" w:styleId="Strong">
+    <w:name w:val="Strong"/>
+    <w:basedOn w:val="DefaultParagraphFont"/>
+    <w:uiPriority w:val="22"/>
+    <w:qFormat/>
+    <w:rsid w:val="00605D62"/>
+    <w:rPr>
+      <w:b/>
+      <w:bCs/>
+    </w:rPr>
+  </w:style>
+  <w:style w:type="paragraph" w:styleId="HTMLPreformatted">
+    <w:name w:val="HTML Preformatted"/>
+    <w:basedOn w:val="Normal"/>
+    <w:link w:val="HTMLPreformattedChar"/>
+    <w:uiPriority w:val="99"/>
+    <w:semiHidden/>
+    <w:unhideWhenUsed/>
+    <w:rsid w:val="00605D62"/>
+    <w:pPr>
+      <w:tabs>
+        <w:tab w:val="left" w:pos="916"/>
+        <w:tab w:val="left" w:pos="1832"/>
+        <w:tab w:val="left" w:pos="2748"/>
+        <w:tab w:val="left" w:pos="3664"/>
+        <w:tab w:val="left" w:pos="4580"/>
+        <w:tab w:val="left" w:pos="5496"/>
+        <w:tab w:val="left" w:pos="6412"/>
+        <w:tab w:val="left" w:pos="7328"/>
+        <w:tab w:val="left" w:pos="8244"/>
+        <w:tab w:val="left" w:pos="9160"/>
+        <w:tab w:val="left" w:pos="10076"/>
+        <w:tab w:val="left" w:pos="10992"/>
+        <w:tab w:val="left" w:pos="11908"/>
+        <w:tab w:val="left" w:pos="12824"/>
+        <w:tab w:val="left" w:pos="13740"/>
+        <w:tab w:val="left" w:pos="14656"/>
+      </w:tabs>
+      <w:spacing w:after="0" w:line="240" w:lineRule="auto"/>
+    </w:pPr>
+    <w:rPr>
+      <w:rFonts w:ascii="Courier New" w:eastAsia="Times New Roman" w:hAnsi="Courier New" w:cs="Courier New"/>
+      <w:sz w:val="20"/>
+      <w:szCs w:val="20"/>
+      <w:lang w:eastAsia="en-GB"/>
+    </w:rPr>
+  </w:style>
+  <w:style w:type="character" w:customStyle="1" w:styleId="HTMLPreformattedChar">
+    <w:name w:val="HTML Preformatted Char"/>
+    <w:basedOn w:val="DefaultParagraphFont"/>
+    <w:link w:val="HTMLPreformatted"/>
+    <w:uiPriority w:val="99"/>
+    <w:semiHidden/>
+    <w:rsid w:val="00605D62"/>
+    <w:rPr>
+      <w:rFonts w:ascii="Courier New" w:eastAsia="Times New Roman" w:hAnsi="Courier New" w:cs="Courier New"/>
+      <w:sz w:val="20"/>
+      <w:szCs w:val="20"/>
+      <w:lang w:eastAsia="en-GB"/>
+    </w:rPr>
+  </w:style>
 </w:styles>
 </file>
 

--- a/Notes_setup.docx
+++ b/Notes_setup.docx
@@ -30,6 +30,7 @@
       </w:pPr>
       <w:r>
         <w:rPr>
+          <w:noProof/>
           <w:lang w:val="en-US"/>
         </w:rPr>
         <w:drawing>
@@ -86,89 +87,27 @@
         <w:rPr>
           <w:lang w:val="en-US"/>
         </w:rPr>
-        <w:t xml:space="preserve">Login to </w:t>
-      </w:r>
-      <w:proofErr w:type="spellStart"/>
-      <w:r>
-        <w:rPr>
-          <w:lang w:val="en-US"/>
-        </w:rPr>
-        <w:t>github</w:t>
-      </w:r>
-      <w:proofErr w:type="spellEnd"/>
-      <w:r>
-        <w:rPr>
-          <w:lang w:val="en-US"/>
-        </w:rPr>
-        <w:t xml:space="preserve"> via </w:t>
-      </w:r>
-      <w:proofErr w:type="spellStart"/>
-      <w:r>
-        <w:rPr>
-          <w:lang w:val="en-US"/>
-        </w:rPr>
-        <w:t>gmail</w:t>
-      </w:r>
-      <w:proofErr w:type="spellEnd"/>
-      <w:r>
-        <w:rPr>
-          <w:lang w:val="en-US"/>
-        </w:rPr>
-        <w:t xml:space="preserve">- add the above SSH key / copy the </w:t>
-      </w:r>
-      <w:proofErr w:type="gramStart"/>
-      <w:r>
-        <w:rPr>
-          <w:lang w:val="en-US"/>
-        </w:rPr>
-        <w:t>repo(</w:t>
-      </w:r>
-      <w:proofErr w:type="gramEnd"/>
-      <w:r>
-        <w:rPr>
-          <w:lang w:val="en-US"/>
-        </w:rPr>
-        <w:t>QA_DE) SSH KEY</w:t>
-      </w:r>
-    </w:p>
-    <w:p>
-      <w:pPr>
-        <w:rPr>
-          <w:lang w:val="en-US"/>
-        </w:rPr>
-      </w:pPr>
-      <w:r>
-        <w:rPr>
-          <w:lang w:val="en-US"/>
-        </w:rPr>
-        <w:t xml:space="preserve">Go back virtual pc VS code and // cd to desktop / clone the </w:t>
-      </w:r>
-      <w:r>
-        <w:rPr>
-          <w:lang w:val="en-US"/>
-        </w:rPr>
-        <w:t>SSH KEY</w:t>
-      </w:r>
-      <w:r>
-        <w:rPr>
-          <w:lang w:val="en-US"/>
-        </w:rPr>
-        <w:t xml:space="preserve"> of the repo </w:t>
-      </w:r>
-    </w:p>
-    <w:p>
-      <w:pPr>
-        <w:rPr>
-          <w:lang w:val="en-US"/>
-        </w:rPr>
-      </w:pPr>
-    </w:p>
-    <w:p>
-      <w:pPr>
-        <w:rPr>
-          <w:lang w:val="en-US"/>
-        </w:rPr>
-      </w:pPr>
+        <w:t>Login to github via gmail- add the above SSH key / copy the repo(QA_DE) SSH KEY</w:t>
+      </w:r>
+    </w:p>
+    <w:p>
+      <w:pPr>
+        <w:rPr>
+          <w:lang w:val="en-US"/>
+        </w:rPr>
+      </w:pPr>
+      <w:r>
+        <w:rPr>
+          <w:lang w:val="en-US"/>
+        </w:rPr>
+        <w:t xml:space="preserve">Go back virtual pc VS code and // cd to desktop </w:t>
+      </w:r>
+      <w:r>
+        <w:rPr>
+          <w:lang w:val="en-US"/>
+        </w:rPr>
+        <w:t xml:space="preserve">– </w:t>
+      </w:r>
     </w:p>
     <w:p>
       <w:pPr>
@@ -181,23 +120,81 @@
           <w:lang w:val="en-US"/>
         </w:rPr>
         <w:lastRenderedPageBreak/>
-        <w:t xml:space="preserve">git config --global </w:t>
-      </w:r>
-      <w:proofErr w:type="spellStart"/>
-      <w:proofErr w:type="gramStart"/>
-      <w:r>
-        <w:rPr>
-          <w:lang w:val="en-US"/>
-        </w:rPr>
-        <w:t>user.email</w:t>
-      </w:r>
-      <w:proofErr w:type="spellEnd"/>
-      <w:proofErr w:type="gramEnd"/>
-      <w:r>
-        <w:rPr>
-          <w:lang w:val="en-US"/>
-        </w:rPr>
-        <w:t xml:space="preserve"> "you@example.com"</w:t>
+        <w:drawing>
+          <wp:inline distT="0" distB="0" distL="0" distR="0" wp14:anchorId="2E69FDF8" wp14:editId="3340DF26">
+            <wp:extent cx="4982270" cy="2152950"/>
+            <wp:effectExtent l="0" t="0" r="8890" b="0"/>
+            <wp:docPr id="2" name="Picture 2"/>
+            <wp:cNvGraphicFramePr>
+              <a:graphicFrameLocks xmlns:a="http://schemas.openxmlformats.org/drawingml/2006/main" noChangeAspect="1"/>
+            </wp:cNvGraphicFramePr>
+            <a:graphic xmlns:a="http://schemas.openxmlformats.org/drawingml/2006/main">
+              <a:graphicData uri="http://schemas.openxmlformats.org/drawingml/2006/picture">
+                <pic:pic xmlns:pic="http://schemas.openxmlformats.org/drawingml/2006/picture">
+                  <pic:nvPicPr>
+                    <pic:cNvPr id="1" name=""/>
+                    <pic:cNvPicPr/>
+                  </pic:nvPicPr>
+                  <pic:blipFill>
+                    <a:blip r:embed="rId5"/>
+                    <a:stretch>
+                      <a:fillRect/>
+                    </a:stretch>
+                  </pic:blipFill>
+                  <pic:spPr>
+                    <a:xfrm>
+                      <a:off x="0" y="0"/>
+                      <a:ext cx="4982270" cy="2152950"/>
+                    </a:xfrm>
+                    <a:prstGeom prst="rect">
+                      <a:avLst/>
+                    </a:prstGeom>
+                  </pic:spPr>
+                </pic:pic>
+              </a:graphicData>
+            </a:graphic>
+          </wp:inline>
+        </w:drawing>
+      </w:r>
+    </w:p>
+    <w:p>
+      <w:pPr>
+        <w:rPr>
+          <w:lang w:val="en-US"/>
+        </w:rPr>
+      </w:pPr>
+      <w:r>
+        <w:rPr>
+          <w:lang w:val="en-US"/>
+        </w:rPr>
+        <w:t xml:space="preserve">/ clone the SSH KEY of the repo </w:t>
+      </w:r>
+    </w:p>
+    <w:p>
+      <w:pPr>
+        <w:rPr>
+          <w:lang w:val="en-US"/>
+        </w:rPr>
+      </w:pPr>
+    </w:p>
+    <w:p>
+      <w:pPr>
+        <w:rPr>
+          <w:lang w:val="en-US"/>
+        </w:rPr>
+      </w:pPr>
+    </w:p>
+    <w:p>
+      <w:pPr>
+        <w:rPr>
+          <w:lang w:val="en-US"/>
+        </w:rPr>
+      </w:pPr>
+      <w:r>
+        <w:rPr>
+          <w:lang w:val="en-US"/>
+        </w:rPr>
+        <w:t>git config --global user.email "you@example.com"</w:t>
       </w:r>
     </w:p>
     <w:p>
@@ -236,16 +233,8 @@
         <w:rPr>
           <w:lang w:val="en-US"/>
         </w:rPr>
-        <w:t xml:space="preserve">Git </w:t>
-      </w:r>
-      <w:proofErr w:type="gramStart"/>
-      <w:r>
-        <w:rPr>
-          <w:lang w:val="en-US"/>
-        </w:rPr>
-        <w:t>add .</w:t>
-      </w:r>
-      <w:proofErr w:type="gramEnd"/>
+        <w:t>Git add .</w:t>
+      </w:r>
     </w:p>
     <w:p>
       <w:pPr>
@@ -286,305 +275,58 @@
           <w:lang w:val="en-US"/>
         </w:rPr>
       </w:pPr>
-      <w:r>
-        <w:rPr>
-          <w:lang w:val="en-US"/>
-        </w:rPr>
-        <w:t>##### Testing</w:t>
-      </w:r>
-    </w:p>
-    <w:p>
-      <w:pPr>
-        <w:rPr>
-          <w:lang w:val="en-US"/>
-        </w:rPr>
-      </w:pPr>
-    </w:p>
-    <w:p>
-      <w:pPr>
-        <w:rPr>
-          <w:lang w:val="en-US"/>
-        </w:rPr>
-      </w:pPr>
-      <w:r>
-        <w:rPr>
-          <w:lang w:val="en-US"/>
-        </w:rPr>
-        <w:t xml:space="preserve">import </w:t>
-      </w:r>
-      <w:proofErr w:type="spellStart"/>
-      <w:r>
-        <w:rPr>
-          <w:lang w:val="en-US"/>
-        </w:rPr>
-        <w:t>unittest</w:t>
-      </w:r>
-      <w:proofErr w:type="spellEnd"/>
-    </w:p>
-    <w:p>
-      <w:pPr>
-        <w:rPr>
-          <w:lang w:val="en-US"/>
-        </w:rPr>
-      </w:pPr>
-      <w:r>
-        <w:rPr>
-          <w:lang w:val="en-US"/>
-        </w:rPr>
-        <w:t xml:space="preserve">from </w:t>
-      </w:r>
-      <w:proofErr w:type="spellStart"/>
-      <w:r>
-        <w:rPr>
-          <w:lang w:val="en-US"/>
-        </w:rPr>
-        <w:t>calculator_app</w:t>
-      </w:r>
-      <w:proofErr w:type="spellEnd"/>
-      <w:r>
-        <w:rPr>
-          <w:lang w:val="en-US"/>
-        </w:rPr>
-        <w:t xml:space="preserve"> import Calculator</w:t>
-      </w:r>
-    </w:p>
-    <w:p>
-      <w:pPr>
-        <w:rPr>
-          <w:lang w:val="en-US"/>
-        </w:rPr>
-      </w:pPr>
-    </w:p>
-    <w:p>
-      <w:pPr>
-        <w:rPr>
-          <w:lang w:val="en-US"/>
-        </w:rPr>
-      </w:pPr>
-      <w:r>
-        <w:rPr>
-          <w:lang w:val="en-US"/>
-        </w:rPr>
-        <w:t xml:space="preserve">class </w:t>
-      </w:r>
-      <w:proofErr w:type="spellStart"/>
-      <w:r>
-        <w:rPr>
-          <w:lang w:val="en-US"/>
-        </w:rPr>
-        <w:t>TestOperations</w:t>
-      </w:r>
-      <w:proofErr w:type="spellEnd"/>
-      <w:r>
-        <w:rPr>
-          <w:lang w:val="en-US"/>
-        </w:rPr>
-        <w:t>(</w:t>
-      </w:r>
-      <w:proofErr w:type="spellStart"/>
-      <w:proofErr w:type="gramStart"/>
-      <w:r>
-        <w:rPr>
-          <w:lang w:val="en-US"/>
-        </w:rPr>
-        <w:t>unittest.TestCase</w:t>
-      </w:r>
-      <w:proofErr w:type="spellEnd"/>
-      <w:proofErr w:type="gramEnd"/>
-      <w:r>
-        <w:rPr>
-          <w:lang w:val="en-US"/>
-        </w:rPr>
-        <w:t>):</w:t>
-      </w:r>
-    </w:p>
-    <w:p>
-      <w:pPr>
-        <w:rPr>
-          <w:lang w:val="en-US"/>
-        </w:rPr>
-      </w:pPr>
-    </w:p>
-    <w:p>
-      <w:pPr>
-        <w:rPr>
-          <w:lang w:val="en-US"/>
-        </w:rPr>
-      </w:pPr>
-      <w:r>
-        <w:rPr>
-          <w:lang w:val="en-US"/>
-        </w:rPr>
-        <w:t xml:space="preserve">    def </w:t>
-      </w:r>
-      <w:proofErr w:type="spellStart"/>
-      <w:r>
-        <w:rPr>
-          <w:lang w:val="en-US"/>
-        </w:rPr>
-        <w:t>setUp</w:t>
-      </w:r>
-      <w:proofErr w:type="spellEnd"/>
-      <w:r>
-        <w:rPr>
-          <w:lang w:val="en-US"/>
-        </w:rPr>
-        <w:t>(self):</w:t>
-      </w:r>
-    </w:p>
-    <w:p>
-      <w:pPr>
-        <w:rPr>
-          <w:lang w:val="en-US"/>
-        </w:rPr>
-      </w:pPr>
-      <w:r>
-        <w:rPr>
-          <w:lang w:val="en-US"/>
-        </w:rPr>
-        <w:t xml:space="preserve">        </w:t>
-      </w:r>
-      <w:proofErr w:type="spellStart"/>
-      <w:proofErr w:type="gramStart"/>
-      <w:r>
-        <w:rPr>
-          <w:lang w:val="en-US"/>
-        </w:rPr>
-        <w:t>self.calc</w:t>
-      </w:r>
-      <w:proofErr w:type="spellEnd"/>
-      <w:proofErr w:type="gramEnd"/>
-      <w:r>
-        <w:rPr>
-          <w:lang w:val="en-US"/>
-        </w:rPr>
-        <w:t xml:space="preserve"> = Calculator(100, 2)</w:t>
-      </w:r>
-    </w:p>
-    <w:p>
-      <w:pPr>
-        <w:rPr>
-          <w:lang w:val="en-US"/>
-        </w:rPr>
-      </w:pPr>
-    </w:p>
-    <w:p>
-      <w:pPr>
-        <w:rPr>
-          <w:lang w:val="en-US"/>
-        </w:rPr>
-      </w:pPr>
-      <w:r>
-        <w:rPr>
-          <w:lang w:val="en-US"/>
-        </w:rPr>
-        <w:t xml:space="preserve">    def </w:t>
-      </w:r>
-      <w:proofErr w:type="spellStart"/>
-      <w:r>
-        <w:rPr>
-          <w:lang w:val="en-US"/>
-        </w:rPr>
-        <w:t>test_sum</w:t>
-      </w:r>
-      <w:proofErr w:type="spellEnd"/>
-      <w:r>
-        <w:rPr>
-          <w:lang w:val="en-US"/>
-        </w:rPr>
-        <w:t>(self):</w:t>
-      </w:r>
-    </w:p>
-    <w:p>
-      <w:pPr>
-        <w:rPr>
-          <w:lang w:val="en-US"/>
-        </w:rPr>
-      </w:pPr>
-      <w:r>
-        <w:rPr>
-          <w:lang w:val="en-US"/>
-        </w:rPr>
-        <w:t xml:space="preserve">        </w:t>
-      </w:r>
-      <w:proofErr w:type="spellStart"/>
-      <w:proofErr w:type="gramStart"/>
-      <w:r>
-        <w:rPr>
-          <w:lang w:val="en-US"/>
-        </w:rPr>
-        <w:t>self.assertEqual</w:t>
-      </w:r>
-      <w:proofErr w:type="spellEnd"/>
-      <w:proofErr w:type="gramEnd"/>
-      <w:r>
-        <w:rPr>
-          <w:lang w:val="en-US"/>
-        </w:rPr>
-        <w:t>(</w:t>
-      </w:r>
-      <w:proofErr w:type="spellStart"/>
-      <w:r>
-        <w:rPr>
-          <w:lang w:val="en-US"/>
-        </w:rPr>
-        <w:t>self.calc.get_sum</w:t>
-      </w:r>
-      <w:proofErr w:type="spellEnd"/>
-      <w:r>
-        <w:rPr>
-          <w:lang w:val="en-US"/>
-        </w:rPr>
-        <w:t>(), 102, "The answer is wrong")</w:t>
-      </w:r>
-    </w:p>
-    <w:p>
-      <w:pPr>
-        <w:rPr>
-          <w:lang w:val="en-US"/>
-        </w:rPr>
-      </w:pPr>
-    </w:p>
-    <w:p>
-      <w:pPr>
-        <w:rPr>
-          <w:lang w:val="en-US"/>
-        </w:rPr>
-      </w:pPr>
-      <w:r>
-        <w:rPr>
-          <w:lang w:val="en-US"/>
-        </w:rPr>
-        <w:t>if __name__ == "__main__":</w:t>
-      </w:r>
-    </w:p>
-    <w:p>
-      <w:pPr>
-        <w:rPr>
-          <w:lang w:val="en-US"/>
-        </w:rPr>
-      </w:pPr>
-      <w:r>
-        <w:rPr>
-          <w:lang w:val="en-US"/>
-        </w:rPr>
-        <w:t xml:space="preserve">    </w:t>
-      </w:r>
-      <w:proofErr w:type="spellStart"/>
-      <w:proofErr w:type="gramStart"/>
-      <w:r>
-        <w:rPr>
-          <w:lang w:val="en-US"/>
-        </w:rPr>
-        <w:t>unittest.main</w:t>
-      </w:r>
-      <w:proofErr w:type="spellEnd"/>
-      <w:proofErr w:type="gramEnd"/>
-      <w:r>
-        <w:rPr>
-          <w:lang w:val="en-US"/>
-        </w:rPr>
-        <w:t>()</w:t>
+    </w:p>
+    <w:p>
+      <w:pPr>
+        <w:rPr>
+          <w:lang w:val="en-US"/>
+        </w:rPr>
+      </w:pPr>
+      <w:r>
+        <w:rPr>
+          <w:lang w:val="en-US"/>
+        </w:rPr>
+        <w:t>Select kernel and type python – install python</w:t>
+      </w:r>
+    </w:p>
+    <w:p>
+      <w:pPr>
+        <w:rPr>
+          <w:lang w:val="en-US"/>
+        </w:rPr>
+      </w:pPr>
+      <w:r>
+        <w:rPr>
+          <w:lang w:val="en-US"/>
+        </w:rPr>
+        <w:t xml:space="preserve">Checkruning cel import pandas – select kernel – select base python – run one of the cell </w:t>
+      </w:r>
+    </w:p>
+    <w:p>
+      <w:pPr>
+        <w:rPr>
+          <w:lang w:val="en-US"/>
+        </w:rPr>
+      </w:pPr>
+    </w:p>
+    <w:p>
+      <w:pPr>
+        <w:rPr>
+          <w:lang w:val="en-US"/>
+        </w:rPr>
+      </w:pPr>
+    </w:p>
+    <w:p>
+      <w:pPr>
+        <w:rPr>
+          <w:lang w:val="en-US"/>
+        </w:rPr>
+      </w:pPr>
+      <w:r>
+        <w:rPr>
+          <w:lang w:val="en-US"/>
+        </w:rPr>
+        <w:t>####### to convert into .py file</w:t>
       </w:r>
     </w:p>
     <w:p>
@@ -597,16 +339,6 @@
           <w:lang w:eastAsia="en-GB"/>
         </w:rPr>
       </w:pPr>
-      <w:proofErr w:type="gramStart"/>
-      <w:r>
-        <w:rPr>
-          <w:rFonts w:ascii="Times New Roman" w:eastAsia="Times New Roman" w:hAnsi="Symbol" w:cs="Times New Roman"/>
-          <w:sz w:val="24"/>
-          <w:szCs w:val="24"/>
-          <w:lang w:eastAsia="en-GB"/>
-        </w:rPr>
-        <w:t></w:t>
-      </w:r>
       <w:r>
         <w:rPr>
           <w:rFonts w:ascii="Times New Roman" w:eastAsia="Times New Roman" w:hAnsi="Times New Roman" w:cs="Times New Roman"/>
@@ -614,28 +346,16 @@
           <w:szCs w:val="24"/>
           <w:lang w:eastAsia="en-GB"/>
         </w:rPr>
-        <w:t xml:space="preserve">  </w:t>
-      </w:r>
-      <w:proofErr w:type="spellStart"/>
-      <w:r>
-        <w:rPr>
-          <w:rFonts w:ascii="Courier New" w:eastAsia="Times New Roman" w:hAnsi="Courier New" w:cs="Courier New"/>
-          <w:sz w:val="20"/>
-          <w:szCs w:val="20"/>
-          <w:lang w:eastAsia="en-GB"/>
-        </w:rPr>
-        <w:t>setUp</w:t>
-      </w:r>
-      <w:proofErr w:type="spellEnd"/>
-      <w:proofErr w:type="gramEnd"/>
-      <w:r>
-        <w:rPr>
-          <w:rFonts w:ascii="Courier New" w:eastAsia="Times New Roman" w:hAnsi="Courier New" w:cs="Courier New"/>
-          <w:sz w:val="20"/>
-          <w:szCs w:val="20"/>
-          <w:lang w:eastAsia="en-GB"/>
-        </w:rPr>
-        <w:t>()</w:t>
+        <w:t xml:space="preserve">Use the following command to convert the </w:t>
+      </w:r>
+      <w:r>
+        <w:rPr>
+          <w:rFonts w:ascii="Courier New" w:eastAsia="Times New Roman" w:hAnsi="Courier New" w:cs="Courier New"/>
+          <w:sz w:val="20"/>
+          <w:szCs w:val="20"/>
+          <w:lang w:eastAsia="en-GB"/>
+        </w:rPr>
+        <w:t>.ipynb</w:t>
       </w:r>
       <w:r>
         <w:rPr>
@@ -644,18 +364,16 @@
           <w:szCs w:val="24"/>
           <w:lang w:eastAsia="en-GB"/>
         </w:rPr>
-        <w:t xml:space="preserve"> runs automatically </w:t>
-      </w:r>
-      <w:r>
-        <w:rPr>
-          <w:rFonts w:ascii="Times New Roman" w:eastAsia="Times New Roman" w:hAnsi="Times New Roman" w:cs="Times New Roman"/>
-          <w:b/>
-          <w:bCs/>
-          <w:sz w:val="24"/>
-          <w:szCs w:val="24"/>
-          <w:lang w:eastAsia="en-GB"/>
-        </w:rPr>
-        <w:t>before every test</w:t>
+        <w:t xml:space="preserve"> file to a </w:t>
+      </w:r>
+      <w:r>
+        <w:rPr>
+          <w:rFonts w:ascii="Courier New" w:eastAsia="Times New Roman" w:hAnsi="Courier New" w:cs="Courier New"/>
+          <w:sz w:val="20"/>
+          <w:szCs w:val="20"/>
+          <w:lang w:eastAsia="en-GB"/>
+        </w:rPr>
+        <w:t>.py</w:t>
       </w:r>
       <w:r>
         <w:rPr>
@@ -664,188 +382,7 @@
           <w:szCs w:val="24"/>
           <w:lang w:eastAsia="en-GB"/>
         </w:rPr>
-        <w:t xml:space="preserve">, so you don’t need to re-create the </w:t>
-      </w:r>
-      <w:r>
-        <w:rPr>
-          <w:rFonts w:ascii="Courier New" w:eastAsia="Times New Roman" w:hAnsi="Courier New" w:cs="Courier New"/>
-          <w:sz w:val="20"/>
-          <w:szCs w:val="20"/>
-          <w:lang w:eastAsia="en-GB"/>
-        </w:rPr>
-        <w:t>Calculator</w:t>
-      </w:r>
-      <w:r>
-        <w:rPr>
-          <w:rFonts w:ascii="Times New Roman" w:eastAsia="Times New Roman" w:hAnsi="Times New Roman" w:cs="Times New Roman"/>
-          <w:sz w:val="24"/>
-          <w:szCs w:val="24"/>
-          <w:lang w:eastAsia="en-GB"/>
-        </w:rPr>
-        <w:t xml:space="preserve"> object each time.</w:t>
-      </w:r>
-    </w:p>
-    <w:p>
-      <w:pPr>
-        <w:spacing w:before="100" w:beforeAutospacing="1" w:after="100" w:afterAutospacing="1" w:line="240" w:lineRule="auto"/>
-        <w:rPr>
-          <w:rFonts w:ascii="Times New Roman" w:eastAsia="Times New Roman" w:hAnsi="Times New Roman" w:cs="Times New Roman"/>
-          <w:sz w:val="24"/>
-          <w:szCs w:val="24"/>
-          <w:lang w:eastAsia="en-GB"/>
-        </w:rPr>
-      </w:pPr>
-      <w:proofErr w:type="gramStart"/>
-      <w:r>
-        <w:rPr>
-          <w:rFonts w:ascii="Times New Roman" w:eastAsia="Times New Roman" w:hAnsi="Symbol" w:cs="Times New Roman"/>
-          <w:sz w:val="24"/>
-          <w:szCs w:val="24"/>
-          <w:lang w:eastAsia="en-GB"/>
-        </w:rPr>
-        <w:t></w:t>
-      </w:r>
-      <w:r>
-        <w:rPr>
-          <w:rFonts w:ascii="Times New Roman" w:eastAsia="Times New Roman" w:hAnsi="Times New Roman" w:cs="Times New Roman"/>
-          <w:sz w:val="24"/>
-          <w:szCs w:val="24"/>
-          <w:lang w:eastAsia="en-GB"/>
-        </w:rPr>
-        <w:t xml:space="preserve">  The</w:t>
-      </w:r>
-      <w:proofErr w:type="gramEnd"/>
-      <w:r>
-        <w:rPr>
-          <w:rFonts w:ascii="Times New Roman" w:eastAsia="Times New Roman" w:hAnsi="Times New Roman" w:cs="Times New Roman"/>
-          <w:sz w:val="24"/>
-          <w:szCs w:val="24"/>
-          <w:lang w:eastAsia="en-GB"/>
-        </w:rPr>
-        <w:t xml:space="preserve"> test checks whether </w:t>
-      </w:r>
-      <w:proofErr w:type="spellStart"/>
-      <w:r>
-        <w:rPr>
-          <w:rFonts w:ascii="Courier New" w:eastAsia="Times New Roman" w:hAnsi="Courier New" w:cs="Courier New"/>
-          <w:sz w:val="20"/>
-          <w:szCs w:val="20"/>
-          <w:lang w:eastAsia="en-GB"/>
-        </w:rPr>
-        <w:t>get_sum</w:t>
-      </w:r>
-      <w:proofErr w:type="spellEnd"/>
-      <w:r>
-        <w:rPr>
-          <w:rFonts w:ascii="Courier New" w:eastAsia="Times New Roman" w:hAnsi="Courier New" w:cs="Courier New"/>
-          <w:sz w:val="20"/>
-          <w:szCs w:val="20"/>
-          <w:lang w:eastAsia="en-GB"/>
-        </w:rPr>
-        <w:t>()</w:t>
-      </w:r>
-      <w:r>
-        <w:rPr>
-          <w:rFonts w:ascii="Times New Roman" w:eastAsia="Times New Roman" w:hAnsi="Times New Roman" w:cs="Times New Roman"/>
-          <w:sz w:val="24"/>
-          <w:szCs w:val="24"/>
-          <w:lang w:eastAsia="en-GB"/>
-        </w:rPr>
-        <w:t xml:space="preserve"> correctly returns </w:t>
-      </w:r>
-      <w:r>
-        <w:rPr>
-          <w:rFonts w:ascii="Courier New" w:eastAsia="Times New Roman" w:hAnsi="Courier New" w:cs="Courier New"/>
-          <w:sz w:val="20"/>
-          <w:szCs w:val="20"/>
-          <w:lang w:eastAsia="en-GB"/>
-        </w:rPr>
-        <w:t>102</w:t>
-      </w:r>
-      <w:r>
-        <w:rPr>
-          <w:rFonts w:ascii="Times New Roman" w:eastAsia="Times New Roman" w:hAnsi="Times New Roman" w:cs="Times New Roman"/>
-          <w:sz w:val="24"/>
-          <w:szCs w:val="24"/>
-          <w:lang w:eastAsia="en-GB"/>
-        </w:rPr>
-        <w:t xml:space="preserve"> when </w:t>
-      </w:r>
-      <w:r>
-        <w:rPr>
-          <w:rFonts w:ascii="Courier New" w:eastAsia="Times New Roman" w:hAnsi="Courier New" w:cs="Courier New"/>
-          <w:sz w:val="20"/>
-          <w:szCs w:val="20"/>
-          <w:lang w:eastAsia="en-GB"/>
-        </w:rPr>
-        <w:t>a=100</w:t>
-      </w:r>
-      <w:r>
-        <w:rPr>
-          <w:rFonts w:ascii="Times New Roman" w:eastAsia="Times New Roman" w:hAnsi="Times New Roman" w:cs="Times New Roman"/>
-          <w:sz w:val="24"/>
-          <w:szCs w:val="24"/>
-          <w:lang w:eastAsia="en-GB"/>
-        </w:rPr>
-        <w:t xml:space="preserve"> and </w:t>
-      </w:r>
-      <w:r>
-        <w:rPr>
-          <w:rFonts w:ascii="Courier New" w:eastAsia="Times New Roman" w:hAnsi="Courier New" w:cs="Courier New"/>
-          <w:sz w:val="20"/>
-          <w:szCs w:val="20"/>
-          <w:lang w:eastAsia="en-GB"/>
-        </w:rPr>
-        <w:t>b=2</w:t>
-      </w:r>
-      <w:r>
-        <w:rPr>
-          <w:rFonts w:ascii="Times New Roman" w:eastAsia="Times New Roman" w:hAnsi="Times New Roman" w:cs="Times New Roman"/>
-          <w:sz w:val="24"/>
-          <w:szCs w:val="24"/>
-          <w:lang w:eastAsia="en-GB"/>
-        </w:rPr>
-        <w:t>.</w:t>
-      </w:r>
-    </w:p>
-    <w:p>
-      <w:pPr>
-        <w:spacing w:before="100" w:beforeAutospacing="1" w:after="100" w:afterAutospacing="1" w:line="240" w:lineRule="auto"/>
-        <w:rPr>
-          <w:rFonts w:ascii="Times New Roman" w:eastAsia="Times New Roman" w:hAnsi="Times New Roman" w:cs="Times New Roman"/>
-          <w:sz w:val="24"/>
-          <w:szCs w:val="24"/>
-          <w:lang w:eastAsia="en-GB"/>
-        </w:rPr>
-      </w:pPr>
-      <w:proofErr w:type="gramStart"/>
-      <w:r>
-        <w:rPr>
-          <w:rFonts w:ascii="Times New Roman" w:eastAsia="Times New Roman" w:hAnsi="Symbol" w:cs="Times New Roman"/>
-          <w:sz w:val="24"/>
-          <w:szCs w:val="24"/>
-          <w:lang w:eastAsia="en-GB"/>
-        </w:rPr>
-        <w:t></w:t>
-      </w:r>
-      <w:r>
-        <w:rPr>
-          <w:rFonts w:ascii="Times New Roman" w:eastAsia="Times New Roman" w:hAnsi="Times New Roman" w:cs="Times New Roman"/>
-          <w:sz w:val="24"/>
-          <w:szCs w:val="24"/>
-          <w:lang w:eastAsia="en-GB"/>
-        </w:rPr>
-        <w:t xml:space="preserve">  Run</w:t>
-      </w:r>
-      <w:proofErr w:type="gramEnd"/>
-      <w:r>
-        <w:rPr>
-          <w:rFonts w:ascii="Times New Roman" w:eastAsia="Times New Roman" w:hAnsi="Times New Roman" w:cs="Times New Roman"/>
-          <w:sz w:val="24"/>
-          <w:szCs w:val="24"/>
-          <w:lang w:eastAsia="en-GB"/>
-        </w:rPr>
-        <w:t xml:space="preserve"> this test in terminal with:</w:t>
+        <w:t xml:space="preserve"> file:</w:t>
       </w:r>
     </w:p>
     <w:p>
@@ -883,35 +420,802 @@
           <w:szCs w:val="20"/>
           <w:lang w:eastAsia="en-GB"/>
         </w:rPr>
-        <w:t xml:space="preserve">python -m </w:t>
-      </w:r>
-      <w:proofErr w:type="spellStart"/>
-      <w:r>
-        <w:rPr>
-          <w:rFonts w:ascii="Courier New" w:eastAsia="Times New Roman" w:hAnsi="Courier New" w:cs="Courier New"/>
-          <w:sz w:val="20"/>
-          <w:szCs w:val="20"/>
-          <w:lang w:eastAsia="en-GB"/>
-        </w:rPr>
-        <w:t>unittest</w:t>
-      </w:r>
-      <w:proofErr w:type="spellEnd"/>
-      <w:r>
-        <w:rPr>
-          <w:rFonts w:ascii="Courier New" w:eastAsia="Times New Roman" w:hAnsi="Courier New" w:cs="Courier New"/>
-          <w:sz w:val="20"/>
-          <w:szCs w:val="20"/>
-          <w:lang w:eastAsia="en-GB"/>
-        </w:rPr>
-        <w:t xml:space="preserve"> test_v1.py</w:t>
-      </w:r>
-    </w:p>
-    <w:p>
-      <w:pPr>
-        <w:rPr>
-          <w:lang w:val="en-US"/>
-        </w:rPr>
-      </w:pPr>
+        <w:t>jupyter nbconvert --to script your_notebook.ipynb</w:t>
+      </w:r>
+    </w:p>
+    <w:p>
+      <w:pPr>
+        <w:rPr>
+          <w:lang w:val="en-US"/>
+        </w:rPr>
+      </w:pPr>
+    </w:p>
+    <w:p>
+      <w:pPr>
+        <w:tabs>
+          <w:tab w:val="left" w:pos="916"/>
+          <w:tab w:val="left" w:pos="1832"/>
+          <w:tab w:val="left" w:pos="2748"/>
+          <w:tab w:val="left" w:pos="3664"/>
+          <w:tab w:val="left" w:pos="4580"/>
+          <w:tab w:val="left" w:pos="5496"/>
+          <w:tab w:val="left" w:pos="6412"/>
+          <w:tab w:val="left" w:pos="7328"/>
+          <w:tab w:val="left" w:pos="8244"/>
+          <w:tab w:val="left" w:pos="9160"/>
+          <w:tab w:val="left" w:pos="10076"/>
+          <w:tab w:val="left" w:pos="10992"/>
+          <w:tab w:val="left" w:pos="11908"/>
+          <w:tab w:val="left" w:pos="12824"/>
+          <w:tab w:val="left" w:pos="13740"/>
+          <w:tab w:val="left" w:pos="14656"/>
+        </w:tabs>
+        <w:spacing w:after="0" w:line="240" w:lineRule="auto"/>
+        <w:rPr>
+          <w:rFonts w:ascii="Courier New" w:eastAsia="Times New Roman" w:hAnsi="Courier New" w:cs="Courier New"/>
+          <w:sz w:val="20"/>
+          <w:szCs w:val="20"/>
+          <w:lang w:eastAsia="en-GB"/>
+        </w:rPr>
+      </w:pPr>
+      <w:r>
+        <w:rPr>
+          <w:rFonts w:ascii="Courier New" w:eastAsia="Times New Roman" w:hAnsi="Courier New" w:cs="Courier New"/>
+          <w:sz w:val="20"/>
+          <w:szCs w:val="20"/>
+          <w:lang w:eastAsia="en-GB"/>
+        </w:rPr>
+        <w:t xml:space="preserve">jupyter nbconvert --to script </w:t>
+      </w:r>
+      <w:r>
+        <w:rPr>
+          <w:rFonts w:ascii="Courier New" w:eastAsia="Times New Roman" w:hAnsi="Courier New" w:cs="Courier New"/>
+          <w:sz w:val="20"/>
+          <w:szCs w:val="20"/>
+          <w:lang w:eastAsia="en-GB"/>
+        </w:rPr>
+        <w:t>EDA_Function</w:t>
+      </w:r>
+      <w:r>
+        <w:rPr>
+          <w:rFonts w:ascii="Courier New" w:eastAsia="Times New Roman" w:hAnsi="Courier New" w:cs="Courier New"/>
+          <w:sz w:val="20"/>
+          <w:szCs w:val="20"/>
+          <w:lang w:eastAsia="en-GB"/>
+        </w:rPr>
+        <w:t>.ipynb</w:t>
+      </w:r>
+    </w:p>
+    <w:p>
+      <w:pPr>
+        <w:tabs>
+          <w:tab w:val="left" w:pos="916"/>
+          <w:tab w:val="left" w:pos="1832"/>
+          <w:tab w:val="left" w:pos="2748"/>
+          <w:tab w:val="left" w:pos="3664"/>
+          <w:tab w:val="left" w:pos="4580"/>
+          <w:tab w:val="left" w:pos="5496"/>
+          <w:tab w:val="left" w:pos="6412"/>
+          <w:tab w:val="left" w:pos="7328"/>
+          <w:tab w:val="left" w:pos="8244"/>
+          <w:tab w:val="left" w:pos="9160"/>
+          <w:tab w:val="left" w:pos="10076"/>
+          <w:tab w:val="left" w:pos="10992"/>
+          <w:tab w:val="left" w:pos="11908"/>
+          <w:tab w:val="left" w:pos="12824"/>
+          <w:tab w:val="left" w:pos="13740"/>
+          <w:tab w:val="left" w:pos="14656"/>
+        </w:tabs>
+        <w:spacing w:after="0" w:line="240" w:lineRule="auto"/>
+        <w:rPr>
+          <w:rFonts w:ascii="Courier New" w:eastAsia="Times New Roman" w:hAnsi="Courier New" w:cs="Courier New"/>
+          <w:sz w:val="20"/>
+          <w:szCs w:val="20"/>
+          <w:lang w:eastAsia="en-GB"/>
+        </w:rPr>
+      </w:pPr>
+    </w:p>
+    <w:p>
+      <w:pPr>
+        <w:tabs>
+          <w:tab w:val="left" w:pos="916"/>
+          <w:tab w:val="left" w:pos="1832"/>
+          <w:tab w:val="left" w:pos="2748"/>
+          <w:tab w:val="left" w:pos="3664"/>
+          <w:tab w:val="left" w:pos="4580"/>
+          <w:tab w:val="left" w:pos="5496"/>
+          <w:tab w:val="left" w:pos="6412"/>
+          <w:tab w:val="left" w:pos="7328"/>
+          <w:tab w:val="left" w:pos="8244"/>
+          <w:tab w:val="left" w:pos="9160"/>
+          <w:tab w:val="left" w:pos="10076"/>
+          <w:tab w:val="left" w:pos="10992"/>
+          <w:tab w:val="left" w:pos="11908"/>
+          <w:tab w:val="left" w:pos="12824"/>
+          <w:tab w:val="left" w:pos="13740"/>
+          <w:tab w:val="left" w:pos="14656"/>
+        </w:tabs>
+        <w:spacing w:after="0" w:line="240" w:lineRule="auto"/>
+        <w:rPr>
+          <w:rFonts w:ascii="Courier New" w:eastAsia="Times New Roman" w:hAnsi="Courier New" w:cs="Courier New"/>
+          <w:sz w:val="20"/>
+          <w:szCs w:val="20"/>
+          <w:lang w:val="en-US" w:eastAsia="en-GB"/>
+        </w:rPr>
+      </w:pPr>
+      <w:r>
+        <w:rPr>
+          <w:rFonts w:ascii="Courier New" w:eastAsia="Times New Roman" w:hAnsi="Courier New" w:cs="Courier New"/>
+          <w:sz w:val="20"/>
+          <w:szCs w:val="20"/>
+          <w:lang w:eastAsia="en-GB"/>
+        </w:rPr>
+        <w:t>### for pytest</w:t>
+      </w:r>
+    </w:p>
+    <w:p>
+      <w:pPr>
+        <w:tabs>
+          <w:tab w:val="left" w:pos="916"/>
+          <w:tab w:val="left" w:pos="1832"/>
+          <w:tab w:val="left" w:pos="2748"/>
+          <w:tab w:val="left" w:pos="3664"/>
+          <w:tab w:val="left" w:pos="4580"/>
+          <w:tab w:val="left" w:pos="5496"/>
+          <w:tab w:val="left" w:pos="6412"/>
+          <w:tab w:val="left" w:pos="7328"/>
+          <w:tab w:val="left" w:pos="8244"/>
+          <w:tab w:val="left" w:pos="9160"/>
+          <w:tab w:val="left" w:pos="10076"/>
+          <w:tab w:val="left" w:pos="10992"/>
+          <w:tab w:val="left" w:pos="11908"/>
+          <w:tab w:val="left" w:pos="12824"/>
+          <w:tab w:val="left" w:pos="13740"/>
+          <w:tab w:val="left" w:pos="14656"/>
+        </w:tabs>
+        <w:spacing w:after="0" w:line="240" w:lineRule="auto"/>
+        <w:rPr>
+          <w:rFonts w:ascii="Courier New" w:eastAsia="Times New Roman" w:hAnsi="Courier New" w:cs="Courier New"/>
+          <w:sz w:val="20"/>
+          <w:szCs w:val="20"/>
+          <w:lang w:eastAsia="en-GB"/>
+        </w:rPr>
+      </w:pPr>
+    </w:p>
+    <w:p>
+      <w:pPr>
+        <w:tabs>
+          <w:tab w:val="left" w:pos="916"/>
+          <w:tab w:val="left" w:pos="1832"/>
+          <w:tab w:val="left" w:pos="2748"/>
+          <w:tab w:val="left" w:pos="3664"/>
+          <w:tab w:val="left" w:pos="4580"/>
+          <w:tab w:val="left" w:pos="5496"/>
+          <w:tab w:val="left" w:pos="6412"/>
+          <w:tab w:val="left" w:pos="7328"/>
+          <w:tab w:val="left" w:pos="8244"/>
+          <w:tab w:val="left" w:pos="9160"/>
+          <w:tab w:val="left" w:pos="10076"/>
+          <w:tab w:val="left" w:pos="10992"/>
+          <w:tab w:val="left" w:pos="11908"/>
+          <w:tab w:val="left" w:pos="12824"/>
+          <w:tab w:val="left" w:pos="13740"/>
+          <w:tab w:val="left" w:pos="14656"/>
+        </w:tabs>
+        <w:spacing w:after="0" w:line="240" w:lineRule="auto"/>
+        <w:rPr>
+          <w:rFonts w:ascii="Courier New" w:eastAsia="Times New Roman" w:hAnsi="Courier New" w:cs="Courier New"/>
+          <w:sz w:val="20"/>
+          <w:szCs w:val="20"/>
+          <w:lang w:eastAsia="en-GB"/>
+        </w:rPr>
+      </w:pPr>
+      <w:r>
+        <w:rPr>
+          <w:rFonts w:ascii="Courier New" w:eastAsia="Times New Roman" w:hAnsi="Courier New" w:cs="Courier New"/>
+          <w:sz w:val="20"/>
+          <w:szCs w:val="20"/>
+          <w:lang w:eastAsia="en-GB"/>
+        </w:rPr>
+        <w:t xml:space="preserve">run in vs code termail bash </w:t>
+      </w:r>
+    </w:p>
+    <w:p>
+      <w:pPr>
+        <w:tabs>
+          <w:tab w:val="left" w:pos="916"/>
+          <w:tab w:val="left" w:pos="1832"/>
+          <w:tab w:val="left" w:pos="2748"/>
+          <w:tab w:val="left" w:pos="3664"/>
+          <w:tab w:val="left" w:pos="4580"/>
+          <w:tab w:val="left" w:pos="5496"/>
+          <w:tab w:val="left" w:pos="6412"/>
+          <w:tab w:val="left" w:pos="7328"/>
+          <w:tab w:val="left" w:pos="8244"/>
+          <w:tab w:val="left" w:pos="9160"/>
+          <w:tab w:val="left" w:pos="10076"/>
+          <w:tab w:val="left" w:pos="10992"/>
+          <w:tab w:val="left" w:pos="11908"/>
+          <w:tab w:val="left" w:pos="12824"/>
+          <w:tab w:val="left" w:pos="13740"/>
+          <w:tab w:val="left" w:pos="14656"/>
+        </w:tabs>
+        <w:spacing w:after="0" w:line="240" w:lineRule="auto"/>
+        <w:rPr>
+          <w:rFonts w:ascii="Courier New" w:eastAsia="Times New Roman" w:hAnsi="Courier New" w:cs="Courier New"/>
+          <w:sz w:val="20"/>
+          <w:szCs w:val="20"/>
+          <w:lang w:eastAsia="en-GB"/>
+        </w:rPr>
+      </w:pPr>
+      <w:r>
+        <w:rPr>
+          <w:rFonts w:ascii="Courier New" w:eastAsia="Times New Roman" w:hAnsi="Courier New" w:cs="Courier New"/>
+          <w:sz w:val="20"/>
+          <w:szCs w:val="20"/>
+          <w:lang w:eastAsia="en-GB"/>
+        </w:rPr>
+        <w:t>pip3 install pytest</w:t>
+      </w:r>
+    </w:p>
+    <w:p>
+      <w:pPr>
+        <w:tabs>
+          <w:tab w:val="left" w:pos="916"/>
+          <w:tab w:val="left" w:pos="1832"/>
+          <w:tab w:val="left" w:pos="2748"/>
+          <w:tab w:val="left" w:pos="3664"/>
+          <w:tab w:val="left" w:pos="4580"/>
+          <w:tab w:val="left" w:pos="5496"/>
+          <w:tab w:val="left" w:pos="6412"/>
+          <w:tab w:val="left" w:pos="7328"/>
+          <w:tab w:val="left" w:pos="8244"/>
+          <w:tab w:val="left" w:pos="9160"/>
+          <w:tab w:val="left" w:pos="10076"/>
+          <w:tab w:val="left" w:pos="10992"/>
+          <w:tab w:val="left" w:pos="11908"/>
+          <w:tab w:val="left" w:pos="12824"/>
+          <w:tab w:val="left" w:pos="13740"/>
+          <w:tab w:val="left" w:pos="14656"/>
+        </w:tabs>
+        <w:spacing w:after="0" w:line="240" w:lineRule="auto"/>
+        <w:rPr>
+          <w:rFonts w:ascii="Courier New" w:eastAsia="Times New Roman" w:hAnsi="Courier New" w:cs="Courier New"/>
+          <w:sz w:val="20"/>
+          <w:szCs w:val="20"/>
+          <w:lang w:eastAsia="en-GB"/>
+        </w:rPr>
+      </w:pPr>
+      <w:r>
+        <w:rPr>
+          <w:rFonts w:ascii="Courier New" w:eastAsia="Times New Roman" w:hAnsi="Courier New" w:cs="Courier New"/>
+          <w:sz w:val="20"/>
+          <w:szCs w:val="20"/>
+          <w:lang w:eastAsia="en-GB"/>
+        </w:rPr>
+        <w:lastRenderedPageBreak/>
+        <w:drawing>
+          <wp:inline distT="0" distB="0" distL="0" distR="0" wp14:anchorId="5BFEE2F9" wp14:editId="56F476DB">
+            <wp:extent cx="5731510" cy="1764665"/>
+            <wp:effectExtent l="0" t="0" r="2540" b="6985"/>
+            <wp:docPr id="3" name="Picture 3"/>
+            <wp:cNvGraphicFramePr>
+              <a:graphicFrameLocks xmlns:a="http://schemas.openxmlformats.org/drawingml/2006/main" noChangeAspect="1"/>
+            </wp:cNvGraphicFramePr>
+            <a:graphic xmlns:a="http://schemas.openxmlformats.org/drawingml/2006/main">
+              <a:graphicData uri="http://schemas.openxmlformats.org/drawingml/2006/picture">
+                <pic:pic xmlns:pic="http://schemas.openxmlformats.org/drawingml/2006/picture">
+                  <pic:nvPicPr>
+                    <pic:cNvPr id="1" name=""/>
+                    <pic:cNvPicPr/>
+                  </pic:nvPicPr>
+                  <pic:blipFill>
+                    <a:blip r:embed="rId6"/>
+                    <a:stretch>
+                      <a:fillRect/>
+                    </a:stretch>
+                  </pic:blipFill>
+                  <pic:spPr>
+                    <a:xfrm>
+                      <a:off x="0" y="0"/>
+                      <a:ext cx="5731510" cy="1764665"/>
+                    </a:xfrm>
+                    <a:prstGeom prst="rect">
+                      <a:avLst/>
+                    </a:prstGeom>
+                  </pic:spPr>
+                </pic:pic>
+              </a:graphicData>
+            </a:graphic>
+          </wp:inline>
+        </w:drawing>
+      </w:r>
+    </w:p>
+    <w:p>
+      <w:pPr>
+        <w:rPr>
+          <w:lang w:val="en-US"/>
+        </w:rPr>
+      </w:pPr>
+    </w:p>
+    <w:p>
+      <w:pPr>
+        <w:rPr>
+          <w:lang w:val="en-US"/>
+        </w:rPr>
+      </w:pPr>
+    </w:p>
+    <w:p>
+      <w:pPr>
+        <w:rPr>
+          <w:lang w:val="en-US"/>
+        </w:rPr>
+      </w:pPr>
+      <w:r>
+        <w:rPr>
+          <w:lang w:val="en-US"/>
+        </w:rPr>
+        <w:t>##### Testing</w:t>
+      </w:r>
+    </w:p>
+    <w:p>
+      <w:pPr>
+        <w:rPr>
+          <w:lang w:val="en-US"/>
+        </w:rPr>
+      </w:pPr>
+    </w:p>
+    <w:p>
+      <w:pPr>
+        <w:rPr>
+          <w:lang w:val="en-US"/>
+        </w:rPr>
+      </w:pPr>
+      <w:r>
+        <w:rPr>
+          <w:lang w:val="en-US"/>
+        </w:rPr>
+        <w:t>import unittest</w:t>
+      </w:r>
+    </w:p>
+    <w:p>
+      <w:pPr>
+        <w:rPr>
+          <w:lang w:val="en-US"/>
+        </w:rPr>
+      </w:pPr>
+      <w:r>
+        <w:rPr>
+          <w:lang w:val="en-US"/>
+        </w:rPr>
+        <w:t>from calculator_app import Calculator</w:t>
+      </w:r>
+    </w:p>
+    <w:p>
+      <w:pPr>
+        <w:rPr>
+          <w:lang w:val="en-US"/>
+        </w:rPr>
+      </w:pPr>
+    </w:p>
+    <w:p>
+      <w:pPr>
+        <w:rPr>
+          <w:lang w:val="en-US"/>
+        </w:rPr>
+      </w:pPr>
+      <w:r>
+        <w:rPr>
+          <w:lang w:val="en-US"/>
+        </w:rPr>
+        <w:t>class TestOperations(unittest.TestCase):</w:t>
+      </w:r>
+    </w:p>
+    <w:p>
+      <w:pPr>
+        <w:rPr>
+          <w:lang w:val="en-US"/>
+        </w:rPr>
+      </w:pPr>
+    </w:p>
+    <w:p>
+      <w:pPr>
+        <w:rPr>
+          <w:lang w:val="en-US"/>
+        </w:rPr>
+      </w:pPr>
+      <w:r>
+        <w:rPr>
+          <w:lang w:val="en-US"/>
+        </w:rPr>
+        <w:t xml:space="preserve">    def setUp(self):</w:t>
+      </w:r>
+    </w:p>
+    <w:p>
+      <w:pPr>
+        <w:rPr>
+          <w:lang w:val="en-US"/>
+        </w:rPr>
+      </w:pPr>
+      <w:r>
+        <w:rPr>
+          <w:lang w:val="en-US"/>
+        </w:rPr>
+        <w:t xml:space="preserve">        self.calc = Calculator(100, 2)</w:t>
+      </w:r>
+    </w:p>
+    <w:p>
+      <w:pPr>
+        <w:rPr>
+          <w:lang w:val="en-US"/>
+        </w:rPr>
+      </w:pPr>
+    </w:p>
+    <w:p>
+      <w:pPr>
+        <w:rPr>
+          <w:lang w:val="en-US"/>
+        </w:rPr>
+      </w:pPr>
+      <w:r>
+        <w:rPr>
+          <w:lang w:val="en-US"/>
+        </w:rPr>
+        <w:t xml:space="preserve">    def test_sum(self):</w:t>
+      </w:r>
+    </w:p>
+    <w:p>
+      <w:pPr>
+        <w:rPr>
+          <w:lang w:val="en-US"/>
+        </w:rPr>
+      </w:pPr>
+      <w:r>
+        <w:rPr>
+          <w:lang w:val="en-US"/>
+        </w:rPr>
+        <w:t xml:space="preserve">        self.assertEqual(self.calc.get_sum(), 102, "The answer is wrong")</w:t>
+      </w:r>
+    </w:p>
+    <w:p>
+      <w:pPr>
+        <w:rPr>
+          <w:lang w:val="en-US"/>
+        </w:rPr>
+      </w:pPr>
+    </w:p>
+    <w:p>
+      <w:pPr>
+        <w:rPr>
+          <w:lang w:val="en-US"/>
+        </w:rPr>
+      </w:pPr>
+      <w:r>
+        <w:rPr>
+          <w:lang w:val="en-US"/>
+        </w:rPr>
+        <w:t>if __name__ == "__main__":</w:t>
+      </w:r>
+    </w:p>
+    <w:p>
+      <w:pPr>
+        <w:rPr>
+          <w:lang w:val="en-US"/>
+        </w:rPr>
+      </w:pPr>
+      <w:r>
+        <w:rPr>
+          <w:lang w:val="en-US"/>
+        </w:rPr>
+        <w:t xml:space="preserve">    unittest.main()</w:t>
+      </w:r>
+    </w:p>
+    <w:p>
+      <w:pPr>
+        <w:spacing w:before="100" w:beforeAutospacing="1" w:after="100" w:afterAutospacing="1" w:line="240" w:lineRule="auto"/>
+        <w:rPr>
+          <w:rFonts w:ascii="Times New Roman" w:eastAsia="Times New Roman" w:hAnsi="Times New Roman" w:cs="Times New Roman"/>
+          <w:sz w:val="24"/>
+          <w:szCs w:val="24"/>
+          <w:lang w:eastAsia="en-GB"/>
+        </w:rPr>
+      </w:pPr>
+      <w:r>
+        <w:rPr>
+          <w:rFonts w:ascii="Times New Roman" w:eastAsia="Times New Roman" w:hAnsi="Symbol" w:cs="Times New Roman"/>
+          <w:sz w:val="24"/>
+          <w:szCs w:val="24"/>
+          <w:lang w:eastAsia="en-GB"/>
+        </w:rPr>
+        <w:t></w:t>
+      </w:r>
+      <w:r>
+        <w:rPr>
+          <w:rFonts w:ascii="Times New Roman" w:eastAsia="Times New Roman" w:hAnsi="Times New Roman" w:cs="Times New Roman"/>
+          <w:sz w:val="24"/>
+          <w:szCs w:val="24"/>
+          <w:lang w:eastAsia="en-GB"/>
+        </w:rPr>
+        <w:t xml:space="preserve">  </w:t>
+      </w:r>
+      <w:r>
+        <w:rPr>
+          <w:rFonts w:ascii="Courier New" w:eastAsia="Times New Roman" w:hAnsi="Courier New" w:cs="Courier New"/>
+          <w:sz w:val="20"/>
+          <w:szCs w:val="20"/>
+          <w:lang w:eastAsia="en-GB"/>
+        </w:rPr>
+        <w:t>setUp()</w:t>
+      </w:r>
+      <w:r>
+        <w:rPr>
+          <w:rFonts w:ascii="Times New Roman" w:eastAsia="Times New Roman" w:hAnsi="Times New Roman" w:cs="Times New Roman"/>
+          <w:sz w:val="24"/>
+          <w:szCs w:val="24"/>
+          <w:lang w:eastAsia="en-GB"/>
+        </w:rPr>
+        <w:t xml:space="preserve"> runs automatically </w:t>
+      </w:r>
+      <w:r>
+        <w:rPr>
+          <w:rFonts w:ascii="Times New Roman" w:eastAsia="Times New Roman" w:hAnsi="Times New Roman" w:cs="Times New Roman"/>
+          <w:b/>
+          <w:bCs/>
+          <w:sz w:val="24"/>
+          <w:szCs w:val="24"/>
+          <w:lang w:eastAsia="en-GB"/>
+        </w:rPr>
+        <w:t>before every test</w:t>
+      </w:r>
+      <w:r>
+        <w:rPr>
+          <w:rFonts w:ascii="Times New Roman" w:eastAsia="Times New Roman" w:hAnsi="Times New Roman" w:cs="Times New Roman"/>
+          <w:sz w:val="24"/>
+          <w:szCs w:val="24"/>
+          <w:lang w:eastAsia="en-GB"/>
+        </w:rPr>
+        <w:t xml:space="preserve">, so you don’t need to re-create the </w:t>
+      </w:r>
+      <w:r>
+        <w:rPr>
+          <w:rFonts w:ascii="Courier New" w:eastAsia="Times New Roman" w:hAnsi="Courier New" w:cs="Courier New"/>
+          <w:sz w:val="20"/>
+          <w:szCs w:val="20"/>
+          <w:lang w:eastAsia="en-GB"/>
+        </w:rPr>
+        <w:t>Calculator</w:t>
+      </w:r>
+      <w:r>
+        <w:rPr>
+          <w:rFonts w:ascii="Times New Roman" w:eastAsia="Times New Roman" w:hAnsi="Times New Roman" w:cs="Times New Roman"/>
+          <w:sz w:val="24"/>
+          <w:szCs w:val="24"/>
+          <w:lang w:eastAsia="en-GB"/>
+        </w:rPr>
+        <w:t xml:space="preserve"> object each time.</w:t>
+      </w:r>
+    </w:p>
+    <w:p>
+      <w:pPr>
+        <w:spacing w:before="100" w:beforeAutospacing="1" w:after="100" w:afterAutospacing="1" w:line="240" w:lineRule="auto"/>
+        <w:rPr>
+          <w:rFonts w:ascii="Times New Roman" w:eastAsia="Times New Roman" w:hAnsi="Times New Roman" w:cs="Times New Roman"/>
+          <w:sz w:val="24"/>
+          <w:szCs w:val="24"/>
+          <w:lang w:eastAsia="en-GB"/>
+        </w:rPr>
+      </w:pPr>
+      <w:r>
+        <w:rPr>
+          <w:rFonts w:ascii="Times New Roman" w:eastAsia="Times New Roman" w:hAnsi="Symbol" w:cs="Times New Roman"/>
+          <w:sz w:val="24"/>
+          <w:szCs w:val="24"/>
+          <w:lang w:eastAsia="en-GB"/>
+        </w:rPr>
+        <w:t></w:t>
+      </w:r>
+      <w:r>
+        <w:rPr>
+          <w:rFonts w:ascii="Times New Roman" w:eastAsia="Times New Roman" w:hAnsi="Times New Roman" w:cs="Times New Roman"/>
+          <w:sz w:val="24"/>
+          <w:szCs w:val="24"/>
+          <w:lang w:eastAsia="en-GB"/>
+        </w:rPr>
+        <w:t xml:space="preserve">  The test checks whether </w:t>
+      </w:r>
+      <w:r>
+        <w:rPr>
+          <w:rFonts w:ascii="Courier New" w:eastAsia="Times New Roman" w:hAnsi="Courier New" w:cs="Courier New"/>
+          <w:sz w:val="20"/>
+          <w:szCs w:val="20"/>
+          <w:lang w:eastAsia="en-GB"/>
+        </w:rPr>
+        <w:t>get_sum()</w:t>
+      </w:r>
+      <w:r>
+        <w:rPr>
+          <w:rFonts w:ascii="Times New Roman" w:eastAsia="Times New Roman" w:hAnsi="Times New Roman" w:cs="Times New Roman"/>
+          <w:sz w:val="24"/>
+          <w:szCs w:val="24"/>
+          <w:lang w:eastAsia="en-GB"/>
+        </w:rPr>
+        <w:t xml:space="preserve"> correctly returns </w:t>
+      </w:r>
+      <w:r>
+        <w:rPr>
+          <w:rFonts w:ascii="Courier New" w:eastAsia="Times New Roman" w:hAnsi="Courier New" w:cs="Courier New"/>
+          <w:sz w:val="20"/>
+          <w:szCs w:val="20"/>
+          <w:lang w:eastAsia="en-GB"/>
+        </w:rPr>
+        <w:t>102</w:t>
+      </w:r>
+      <w:r>
+        <w:rPr>
+          <w:rFonts w:ascii="Times New Roman" w:eastAsia="Times New Roman" w:hAnsi="Times New Roman" w:cs="Times New Roman"/>
+          <w:sz w:val="24"/>
+          <w:szCs w:val="24"/>
+          <w:lang w:eastAsia="en-GB"/>
+        </w:rPr>
+        <w:t xml:space="preserve"> when </w:t>
+      </w:r>
+      <w:r>
+        <w:rPr>
+          <w:rFonts w:ascii="Courier New" w:eastAsia="Times New Roman" w:hAnsi="Courier New" w:cs="Courier New"/>
+          <w:sz w:val="20"/>
+          <w:szCs w:val="20"/>
+          <w:lang w:eastAsia="en-GB"/>
+        </w:rPr>
+        <w:t>a=100</w:t>
+      </w:r>
+      <w:r>
+        <w:rPr>
+          <w:rFonts w:ascii="Times New Roman" w:eastAsia="Times New Roman" w:hAnsi="Times New Roman" w:cs="Times New Roman"/>
+          <w:sz w:val="24"/>
+          <w:szCs w:val="24"/>
+          <w:lang w:eastAsia="en-GB"/>
+        </w:rPr>
+        <w:t xml:space="preserve"> and </w:t>
+      </w:r>
+      <w:r>
+        <w:rPr>
+          <w:rFonts w:ascii="Courier New" w:eastAsia="Times New Roman" w:hAnsi="Courier New" w:cs="Courier New"/>
+          <w:sz w:val="20"/>
+          <w:szCs w:val="20"/>
+          <w:lang w:eastAsia="en-GB"/>
+        </w:rPr>
+        <w:t>b=2</w:t>
+      </w:r>
+      <w:r>
+        <w:rPr>
+          <w:rFonts w:ascii="Times New Roman" w:eastAsia="Times New Roman" w:hAnsi="Times New Roman" w:cs="Times New Roman"/>
+          <w:sz w:val="24"/>
+          <w:szCs w:val="24"/>
+          <w:lang w:eastAsia="en-GB"/>
+        </w:rPr>
+        <w:t>.</w:t>
+      </w:r>
+    </w:p>
+    <w:p>
+      <w:pPr>
+        <w:spacing w:before="100" w:beforeAutospacing="1" w:after="100" w:afterAutospacing="1" w:line="240" w:lineRule="auto"/>
+        <w:rPr>
+          <w:rFonts w:ascii="Times New Roman" w:eastAsia="Times New Roman" w:hAnsi="Times New Roman" w:cs="Times New Roman"/>
+          <w:sz w:val="24"/>
+          <w:szCs w:val="24"/>
+          <w:lang w:eastAsia="en-GB"/>
+        </w:rPr>
+      </w:pPr>
+      <w:r>
+        <w:rPr>
+          <w:rFonts w:ascii="Times New Roman" w:eastAsia="Times New Roman" w:hAnsi="Symbol" w:cs="Times New Roman"/>
+          <w:sz w:val="24"/>
+          <w:szCs w:val="24"/>
+          <w:lang w:eastAsia="en-GB"/>
+        </w:rPr>
+        <w:t></w:t>
+      </w:r>
+      <w:r>
+        <w:rPr>
+          <w:rFonts w:ascii="Times New Roman" w:eastAsia="Times New Roman" w:hAnsi="Times New Roman" w:cs="Times New Roman"/>
+          <w:sz w:val="24"/>
+          <w:szCs w:val="24"/>
+          <w:lang w:eastAsia="en-GB"/>
+        </w:rPr>
+        <w:t xml:space="preserve">  Run this test in terminal with:</w:t>
+      </w:r>
+    </w:p>
+    <w:p>
+      <w:pPr>
+        <w:tabs>
+          <w:tab w:val="left" w:pos="916"/>
+          <w:tab w:val="left" w:pos="1832"/>
+          <w:tab w:val="left" w:pos="2748"/>
+          <w:tab w:val="left" w:pos="3664"/>
+          <w:tab w:val="left" w:pos="4580"/>
+          <w:tab w:val="left" w:pos="5496"/>
+          <w:tab w:val="left" w:pos="6412"/>
+          <w:tab w:val="left" w:pos="7328"/>
+          <w:tab w:val="left" w:pos="8244"/>
+          <w:tab w:val="left" w:pos="9160"/>
+          <w:tab w:val="left" w:pos="10076"/>
+          <w:tab w:val="left" w:pos="10992"/>
+          <w:tab w:val="left" w:pos="11908"/>
+          <w:tab w:val="left" w:pos="12824"/>
+          <w:tab w:val="left" w:pos="13740"/>
+          <w:tab w:val="left" w:pos="14656"/>
+        </w:tabs>
+        <w:spacing w:after="0" w:line="240" w:lineRule="auto"/>
+        <w:rPr>
+          <w:rFonts w:ascii="Courier New" w:eastAsia="Times New Roman" w:hAnsi="Courier New" w:cs="Courier New"/>
+          <w:sz w:val="20"/>
+          <w:szCs w:val="20"/>
+          <w:lang w:eastAsia="en-GB"/>
+        </w:rPr>
+      </w:pPr>
+      <w:r>
+        <w:rPr>
+          <w:rFonts w:ascii="Courier New" w:eastAsia="Times New Roman" w:hAnsi="Courier New" w:cs="Courier New"/>
+          <w:sz w:val="20"/>
+          <w:szCs w:val="20"/>
+          <w:lang w:eastAsia="en-GB"/>
+        </w:rPr>
+        <w:t>python -m unittest test_v1.py</w:t>
+      </w:r>
+    </w:p>
+    <w:p>
+      <w:pPr>
+        <w:rPr>
+          <w:lang w:val="en-US"/>
+        </w:rPr>
+      </w:pPr>
+    </w:p>
+    <w:p>
+      <w:pPr>
+        <w:rPr>
+          <w:lang w:val="en-US"/>
+        </w:rPr>
+      </w:pPr>
+    </w:p>
+    <w:p>
+      <w:pPr>
+        <w:rPr>
+          <w:lang w:val="en-US"/>
+        </w:rPr>
+      </w:pPr>
+    </w:p>
+    <w:p>
+      <w:pPr>
+        <w:rPr>
+          <w:lang w:val="en-US"/>
+        </w:rPr>
+      </w:pPr>
+      <w:r>
+        <w:rPr>
+          <w:lang w:val="en-US"/>
+        </w:rPr>
+        <w:t>docker run command</w:t>
+      </w:r>
+    </w:p>
+    <w:p>
+      <w:pPr>
+        <w:rPr>
+          <w:lang w:val="en-US"/>
+        </w:rPr>
+      </w:pPr>
+    </w:p>
+    <w:p>
+      <w:pPr>
+        <w:rPr>
+          <w:lang w:val="en-US"/>
+        </w:rPr>
+      </w:pPr>
+      <w:r>
+        <w:rPr>
+          <w:lang w:val="en-US"/>
+        </w:rPr>
+        <w:t>docker run myfirstcontainer</w:t>
+      </w:r>
     </w:p>
     <w:sectPr>
       <w:pgSz w:w="11906" w:h="16838"/>
